--- a/src/main/java/shoppingMall/DB_Structure.docx
+++ b/src/main/java/shoppingMall/DB_Structure.docx
@@ -1102,7 +1102,30 @@
                                     <w:rPr>
                                       <w:lang w:val="en-US"/>
                                     </w:rPr>
-                                    <w:t>p</w:t>
+                                    <w:t>name</w:t>
+                                  </w:r>
+                                </w:p>
+                              </w:tc>
+                            </w:tr>
+                            <w:tr>
+                              <w:trPr>
+                                <w:trHeight w:val="291"/>
+                              </w:trPr>
+                              <w:tc>
+                                <w:tcPr>
+                                  <w:tcW w:w="1706" w:type="dxa"/>
+                                </w:tcPr>
+                                <w:p>
+                                  <w:pPr>
+                                    <w:rPr>
+                                      <w:lang w:val="en-US"/>
+                                    </w:rPr>
+                                  </w:pPr>
+                                  <w:r>
+                                    <w:rPr>
+                                      <w:lang w:val="en-US"/>
+                                    </w:rPr>
+                                    <w:t>P</w:t>
                                   </w:r>
                                   <w:r>
                                     <w:rPr>
@@ -1294,7 +1317,30 @@
                               <w:rPr>
                                 <w:lang w:val="en-US"/>
                               </w:rPr>
-                              <w:t>p</w:t>
+                              <w:t>name</w:t>
+                            </w:r>
+                          </w:p>
+                        </w:tc>
+                      </w:tr>
+                      <w:tr>
+                        <w:trPr>
+                          <w:trHeight w:val="291"/>
+                        </w:trPr>
+                        <w:tc>
+                          <w:tcPr>
+                            <w:tcW w:w="1706" w:type="dxa"/>
+                          </w:tcPr>
+                          <w:p>
+                            <w:pPr>
+                              <w:rPr>
+                                <w:lang w:val="en-US"/>
+                              </w:rPr>
+                            </w:pPr>
+                            <w:r>
+                              <w:rPr>
+                                <w:lang w:val="en-US"/>
+                              </w:rPr>
+                              <w:t>P</w:t>
                             </w:r>
                             <w:r>
                               <w:rPr>
@@ -2309,14 +2355,6 @@
                                       <w:lang w:val="en-US"/>
                                     </w:rPr>
                                   </w:pPr>
-                                  <w:proofErr w:type="spellStart"/>
-                                  <w:r>
-                                    <w:rPr>
-                                      <w:lang w:val="en-US"/>
-                                    </w:rPr>
-                                    <w:t>deliveryDate</w:t>
-                                  </w:r>
-                                  <w:proofErr w:type="spellEnd"/>
                                 </w:p>
                               </w:tc>
                             </w:tr>
@@ -2514,14 +2552,6 @@
                                 <w:lang w:val="en-US"/>
                               </w:rPr>
                             </w:pPr>
-                            <w:proofErr w:type="spellStart"/>
-                            <w:r>
-                              <w:rPr>
-                                <w:lang w:val="en-US"/>
-                              </w:rPr>
-                              <w:t>deliveryDate</w:t>
-                            </w:r>
-                            <w:proofErr w:type="spellEnd"/>
                           </w:p>
                         </w:tc>
                       </w:tr>
@@ -2731,6 +2761,31 @@
                                     </w:rPr>
                                     <w:t>amount</w:t>
                                   </w:r>
+                                </w:p>
+                              </w:tc>
+                            </w:tr>
+                            <w:tr>
+                              <w:trPr>
+                                <w:trHeight w:val="276"/>
+                              </w:trPr>
+                              <w:tc>
+                                <w:tcPr>
+                                  <w:tcW w:w="1706" w:type="dxa"/>
+                                </w:tcPr>
+                                <w:p>
+                                  <w:pPr>
+                                    <w:rPr>
+                                      <w:lang w:val="en-US"/>
+                                    </w:rPr>
+                                  </w:pPr>
+                                  <w:proofErr w:type="spellStart"/>
+                                  <w:r>
+                                    <w:rPr>
+                                      <w:lang w:val="en-US"/>
+                                    </w:rPr>
+                                    <w:t>deliveryDate</w:t>
+                                  </w:r>
+                                  <w:proofErr w:type="spellEnd"/>
                                 </w:p>
                               </w:tc>
                             </w:tr>
@@ -2915,6 +2970,31 @@
                               </w:rPr>
                               <w:t>amount</w:t>
                             </w:r>
+                          </w:p>
+                        </w:tc>
+                      </w:tr>
+                      <w:tr>
+                        <w:trPr>
+                          <w:trHeight w:val="276"/>
+                        </w:trPr>
+                        <w:tc>
+                          <w:tcPr>
+                            <w:tcW w:w="1706" w:type="dxa"/>
+                          </w:tcPr>
+                          <w:p>
+                            <w:pPr>
+                              <w:rPr>
+                                <w:lang w:val="en-US"/>
+                              </w:rPr>
+                            </w:pPr>
+                            <w:proofErr w:type="spellStart"/>
+                            <w:r>
+                              <w:rPr>
+                                <w:lang w:val="en-US"/>
+                              </w:rPr>
+                              <w:t>deliveryDate</w:t>
+                            </w:r>
+                            <w:proofErr w:type="spellEnd"/>
                           </w:p>
                         </w:tc>
                       </w:tr>
